--- a/Project Note/TODO LIST.docx
+++ b/Project Note/TODO LIST.docx
@@ -83,9 +83,63 @@
       </w:r>
     </w:p>
     <w:p/>
+    <w:p/>
     <w:p>
+      <w:r>
+        <w:t>Finished:</w:t>
+      </w:r>
+    </w:p>
+    <w:p>
+      <w:pPr>
+        <w:pStyle w:val="ListParagraph"/>
+        <w:numPr>
+          <w:ilvl w:val="0"/>
+          <w:numId w:val="2"/>
+        </w:numPr>
+      </w:pPr>
+      <w:r>
+        <w:t>Getting books from API into the books array</w:t>
+      </w:r>
+    </w:p>
+    <w:p>
+      <w:pPr>
+        <w:pStyle w:val="ListParagraph"/>
+        <w:numPr>
+          <w:ilvl w:val="0"/>
+          <w:numId w:val="2"/>
+        </w:numPr>
+      </w:pPr>
+      <w:r>
+        <w:t>Now, create a method where you can both remove the book and add to a new state</w:t>
+      </w:r>
+      <w:r>
+        <w:t xml:space="preserve">: Front-end. </w:t>
+      </w:r>
+    </w:p>
+    <w:p>
+      <w:pPr>
+        <w:pStyle w:val="ListParagraph"/>
+        <w:numPr>
+          <w:ilvl w:val="0"/>
+          <w:numId w:val="2"/>
+        </w:numPr>
+      </w:pPr>
+      <w:r>
+        <w:t xml:space="preserve">Now, create a method where you can both remove the book and add to a new state: </w:t>
+      </w:r>
+      <w:r>
+        <w:t>Back</w:t>
+      </w:r>
       <w:bookmarkStart w:id="0" w:name="_GoBack"/>
       <w:bookmarkEnd w:id="0"/>
+      <w:r>
+        <w:t xml:space="preserve">-end. </w:t>
+      </w:r>
+    </w:p>
+    <w:p>
+      <w:pPr>
+        <w:ind w:left="360"/>
+      </w:pPr>
     </w:p>
     <w:sectPr>
       <w:pgSz w:w="12240" w:h="15840"/>
@@ -188,8 +242,100 @@
       </w:pPr>
     </w:lvl>
   </w:abstractNum>
+  <w:abstractNum w:abstractNumId="1">
+    <w:nsid w:val="61A00B01"/>
+    <w:multiLevelType w:val="hybridMultilevel"/>
+    <w:tmpl w:val="DF1CE8AA"/>
+    <w:lvl w:ilvl="0" w:tplc="04090011">
+      <w:start w:val="1"/>
+      <w:numFmt w:val="decimal"/>
+      <w:lvlText w:val="%1)"/>
+      <w:lvlJc w:val="left"/>
+      <w:pPr>
+        <w:ind w:left="720" w:hanging="360"/>
+      </w:pPr>
+      <w:rPr>
+        <w:rFonts w:hint="default"/>
+      </w:rPr>
+    </w:lvl>
+    <w:lvl w:ilvl="1" w:tplc="04090019" w:tentative="1">
+      <w:start w:val="1"/>
+      <w:numFmt w:val="lowerLetter"/>
+      <w:lvlText w:val="%2."/>
+      <w:lvlJc w:val="left"/>
+      <w:pPr>
+        <w:ind w:left="1440" w:hanging="360"/>
+      </w:pPr>
+    </w:lvl>
+    <w:lvl w:ilvl="2" w:tplc="0409001B" w:tentative="1">
+      <w:start w:val="1"/>
+      <w:numFmt w:val="lowerRoman"/>
+      <w:lvlText w:val="%3."/>
+      <w:lvlJc w:val="right"/>
+      <w:pPr>
+        <w:ind w:left="2160" w:hanging="180"/>
+      </w:pPr>
+    </w:lvl>
+    <w:lvl w:ilvl="3" w:tplc="0409000F" w:tentative="1">
+      <w:start w:val="1"/>
+      <w:numFmt w:val="decimal"/>
+      <w:lvlText w:val="%4."/>
+      <w:lvlJc w:val="left"/>
+      <w:pPr>
+        <w:ind w:left="2880" w:hanging="360"/>
+      </w:pPr>
+    </w:lvl>
+    <w:lvl w:ilvl="4" w:tplc="04090019" w:tentative="1">
+      <w:start w:val="1"/>
+      <w:numFmt w:val="lowerLetter"/>
+      <w:lvlText w:val="%5."/>
+      <w:lvlJc w:val="left"/>
+      <w:pPr>
+        <w:ind w:left="3600" w:hanging="360"/>
+      </w:pPr>
+    </w:lvl>
+    <w:lvl w:ilvl="5" w:tplc="0409001B" w:tentative="1">
+      <w:start w:val="1"/>
+      <w:numFmt w:val="lowerRoman"/>
+      <w:lvlText w:val="%6."/>
+      <w:lvlJc w:val="right"/>
+      <w:pPr>
+        <w:ind w:left="4320" w:hanging="180"/>
+      </w:pPr>
+    </w:lvl>
+    <w:lvl w:ilvl="6" w:tplc="0409000F" w:tentative="1">
+      <w:start w:val="1"/>
+      <w:numFmt w:val="decimal"/>
+      <w:lvlText w:val="%7."/>
+      <w:lvlJc w:val="left"/>
+      <w:pPr>
+        <w:ind w:left="5040" w:hanging="360"/>
+      </w:pPr>
+    </w:lvl>
+    <w:lvl w:ilvl="7" w:tplc="04090019" w:tentative="1">
+      <w:start w:val="1"/>
+      <w:numFmt w:val="lowerLetter"/>
+      <w:lvlText w:val="%8."/>
+      <w:lvlJc w:val="left"/>
+      <w:pPr>
+        <w:ind w:left="5760" w:hanging="360"/>
+      </w:pPr>
+    </w:lvl>
+    <w:lvl w:ilvl="8" w:tplc="0409001B" w:tentative="1">
+      <w:start w:val="1"/>
+      <w:numFmt w:val="lowerRoman"/>
+      <w:lvlText w:val="%9."/>
+      <w:lvlJc w:val="right"/>
+      <w:pPr>
+        <w:ind w:left="6480" w:hanging="180"/>
+      </w:pPr>
+    </w:lvl>
+  </w:abstractNum>
   <w:num w:numId="1">
     <w:abstractNumId w:val="0"/>
+  </w:num>
+  <w:num w:numId="2">
+    <w:abstractNumId w:val="1"/>
   </w:num>
 </w:numbering>
 </file>

--- a/Project Note/TODO LIST.docx
+++ b/Project Note/TODO LIST.docx
@@ -71,15 +71,7 @@
         </w:numPr>
       </w:pPr>
       <w:r>
-        <w:t>Add book (if time permits): and have to choose which array to add to (</w:t>
-      </w:r>
-      <w:proofErr w:type="spellStart"/>
-      <w:r>
-        <w:t>concat</w:t>
-      </w:r>
-      <w:proofErr w:type="spellEnd"/>
-      <w:r>
-        <w:t>?)</w:t>
+        <w:t>Add book (if time permits): and have to choose which array to add to (concat?)</w:t>
       </w:r>
     </w:p>
     <w:p/>
@@ -125,21 +117,106 @@
         </w:numPr>
       </w:pPr>
       <w:r>
-        <w:t xml:space="preserve">Now, create a method where you can both remove the book and add to a new state: </w:t>
-      </w:r>
-      <w:r>
-        <w:t>Back</w:t>
+        <w:t xml:space="preserve">Now, create a method where you can both remove the book and add to a new state: Back-end. </w:t>
+      </w:r>
+    </w:p>
+    <w:p>
+      <w:pPr>
+        <w:ind w:left="360"/>
+      </w:pPr>
+    </w:p>
+    <w:p>
+      <w:pPr>
+        <w:ind w:left="360"/>
+      </w:pPr>
+    </w:p>
+    <w:p>
+      <w:pPr>
+        <w:ind w:left="360"/>
+      </w:pPr>
+      <w:r>
+        <w:t>Keep the frame, but map each contact differently (horizontally)</w:t>
+      </w:r>
+      <w:r>
+        <w:t>: use &lt;ul&gt;</w:t>
+      </w:r>
+    </w:p>
+    <w:p>
+      <w:pPr>
+        <w:ind w:left="360"/>
+        <w:rPr>
+          <w:lang w:eastAsia="zh-TW"/>
+        </w:rPr>
+      </w:pPr>
+      <w:r>
+        <w:t>If state = shelf, then put it into the state</w:t>
+      </w:r>
+    </w:p>
+    <w:p>
+      <w:pPr>
+        <w:ind w:left="360"/>
+        <w:rPr>
+          <w:lang w:eastAsia="zh-TW"/>
+        </w:rPr>
+      </w:pPr>
+    </w:p>
+    <w:p>
+      <w:pPr>
+        <w:ind w:left="360"/>
+        <w:rPr>
+          <w:lang w:eastAsia="zh-TW"/>
+        </w:rPr>
+      </w:pPr>
+      <w:r>
+        <w:rPr>
+          <w:lang w:eastAsia="zh-TW"/>
+        </w:rPr>
+        <w:t>_just write an update function, to update the shelf</w:t>
+      </w:r>
+    </w:p>
+    <w:p>
+      <w:pPr>
+        <w:ind w:left="360"/>
+        <w:rPr>
+          <w:lang w:eastAsia="zh-TW"/>
+        </w:rPr>
+      </w:pPr>
+      <w:r>
+        <w:rPr>
+          <w:lang w:eastAsia="zh-TW"/>
+        </w:rPr>
+        <w:t>_ And then map it, the CSS will take care of it</w:t>
+      </w:r>
+    </w:p>
+    <w:p>
+      <w:pPr>
+        <w:ind w:left="360"/>
+        <w:rPr>
+          <w:lang w:eastAsia="zh-TW"/>
+        </w:rPr>
+      </w:pPr>
+      <w:r>
+        <w:rPr>
+          <w:lang w:eastAsia="zh-TW"/>
+        </w:rPr>
+        <w:t>_3 components: The app page to handle all the display and route. The bookshelfs page which contain the shelves: 3 states (mapping all the shelves out) .And the book shelf page which handles the mapping of all books in 1 single shelf</w:t>
+      </w:r>
+    </w:p>
+    <w:p>
+      <w:pPr>
+        <w:ind w:left="360"/>
+        <w:rPr>
+          <w:lang w:eastAsia="zh-TW"/>
+        </w:rPr>
+      </w:pPr>
+      <w:r>
+        <w:rPr>
+          <w:lang w:eastAsia="zh-TW"/>
+        </w:rPr>
+        <w:t>+) And then a Search omponent</w:t>
       </w:r>
       <w:bookmarkStart w:id="0" w:name="_GoBack"/>
       <w:bookmarkEnd w:id="0"/>
-      <w:r>
-        <w:t xml:space="preserve">-end. </w:t>
-      </w:r>
-    </w:p>
-    <w:p>
-      <w:pPr>
-        <w:ind w:left="360"/>
-      </w:pPr>
     </w:p>
     <w:sectPr>
       <w:pgSz w:w="12240" w:h="15840"/>

--- a/Project Note/TODO LIST.docx
+++ b/Project Note/TODO LIST.docx
@@ -71,7 +71,15 @@
         </w:numPr>
       </w:pPr>
       <w:r>
-        <w:t>Add book (if time permits): and have to choose which array to add to (concat?)</w:t>
+        <w:t>Add book (if time permits): and have to choose which array to add to (</w:t>
+      </w:r>
+      <w:proofErr w:type="spellStart"/>
+      <w:r>
+        <w:t>concat</w:t>
+      </w:r>
+      <w:proofErr w:type="spellEnd"/>
+      <w:r>
+        <w:t>?)</w:t>
       </w:r>
     </w:p>
     <w:p/>
@@ -138,7 +146,15 @@
         <w:t>Keep the frame, but map each contact differently (horizontally)</w:t>
       </w:r>
       <w:r>
-        <w:t>: use &lt;ul&gt;</w:t>
+        <w:t>: use &lt;</w:t>
+      </w:r>
+      <w:proofErr w:type="spellStart"/>
+      <w:r>
+        <w:t>ul</w:t>
+      </w:r>
+      <w:proofErr w:type="spellEnd"/>
+      <w:r>
+        <w:t>&gt;</w:t>
       </w:r>
     </w:p>
     <w:p>
@@ -199,21 +215,243 @@
         <w:rPr>
           <w:lang w:eastAsia="zh-TW"/>
         </w:rPr>
-        <w:t>_3 components: The app page to handle all the display and route. The bookshelfs page which contain the shelves: 3 states (mapping all the shelves out) .And the book shelf page which handles the mapping of all books in 1 single shelf</w:t>
-      </w:r>
-    </w:p>
-    <w:p>
-      <w:pPr>
-        <w:ind w:left="360"/>
-        <w:rPr>
-          <w:lang w:eastAsia="zh-TW"/>
-        </w:rPr>
-      </w:pPr>
-      <w:r>
-        <w:rPr>
-          <w:lang w:eastAsia="zh-TW"/>
-        </w:rPr>
-        <w:t>+) And then a Search omponent</w:t>
+        <w:t xml:space="preserve">_3 components: The app page to handle all the display and route. The </w:t>
+      </w:r>
+      <w:proofErr w:type="spellStart"/>
+      <w:r>
+        <w:rPr>
+          <w:lang w:eastAsia="zh-TW"/>
+        </w:rPr>
+        <w:t>bookshelfs</w:t>
+      </w:r>
+      <w:proofErr w:type="spellEnd"/>
+      <w:r>
+        <w:rPr>
+          <w:lang w:eastAsia="zh-TW"/>
+        </w:rPr>
+        <w:t xml:space="preserve"> page which contain the shelves: 3 states (mapping all the shelves out</w:t>
+      </w:r>
+      <w:proofErr w:type="gramStart"/>
+      <w:r>
+        <w:rPr>
+          <w:lang w:eastAsia="zh-TW"/>
+        </w:rPr>
+        <w:t>) .</w:t>
+      </w:r>
+      <w:proofErr w:type="gramEnd"/>
+      <w:r>
+        <w:rPr>
+          <w:lang w:eastAsia="zh-TW"/>
+        </w:rPr>
+        <w:t xml:space="preserve"> book shelf page which handles the mapping of all books in 1 single shelf</w:t>
+      </w:r>
+      <w:r>
+        <w:rPr>
+          <w:lang w:eastAsia="zh-TW"/>
+        </w:rPr>
+        <w:t xml:space="preserve">. Book page to handle the image, title </w:t>
+      </w:r>
+      <w:proofErr w:type="spellStart"/>
+      <w:r>
+        <w:rPr>
+          <w:lang w:eastAsia="zh-TW"/>
+        </w:rPr>
+        <w:t>etc</w:t>
+      </w:r>
+      <w:proofErr w:type="spellEnd"/>
+      <w:r>
+        <w:rPr>
+          <w:lang w:eastAsia="zh-TW"/>
+        </w:rPr>
+        <w:t xml:space="preserve"> &amp; where the moving of the book is (select menu drop down, add value/ text)</w:t>
+      </w:r>
+    </w:p>
+    <w:p>
+      <w:pPr>
+        <w:ind w:left="360"/>
+        <w:rPr>
+          <w:lang w:eastAsia="zh-TW"/>
+        </w:rPr>
+      </w:pPr>
+      <w:r>
+        <w:rPr>
+          <w:lang w:eastAsia="zh-TW"/>
+        </w:rPr>
+        <w:t xml:space="preserve">+) And then a Search </w:t>
+      </w:r>
+      <w:r>
+        <w:rPr>
+          <w:lang w:eastAsia="zh-TW"/>
+        </w:rPr>
+        <w:t>c</w:t>
+      </w:r>
+      <w:r>
+        <w:rPr>
+          <w:lang w:eastAsia="zh-TW"/>
+        </w:rPr>
+        <w:t>omponent</w:t>
+      </w:r>
+    </w:p>
+    <w:p>
+      <w:pPr>
+        <w:ind w:left="360"/>
+        <w:rPr>
+          <w:lang w:eastAsia="zh-TW"/>
+        </w:rPr>
+      </w:pPr>
+    </w:p>
+    <w:p>
+      <w:pPr>
+        <w:ind w:left="360"/>
+        <w:rPr>
+          <w:lang w:eastAsia="zh-TW"/>
+        </w:rPr>
+      </w:pPr>
+      <w:r>
+        <w:rPr>
+          <w:lang w:eastAsia="zh-TW"/>
+        </w:rPr>
+        <w:t>_</w:t>
+      </w:r>
+      <w:r>
+        <w:rPr>
+          <w:lang w:eastAsia="zh-TW"/>
+        </w:rPr>
+        <w:t xml:space="preserve">The title </w:t>
+      </w:r>
+      <w:proofErr w:type="gramStart"/>
+      <w:r>
+        <w:rPr>
+          <w:lang w:eastAsia="zh-TW"/>
+        </w:rPr>
+        <w:t>are</w:t>
+      </w:r>
+      <w:proofErr w:type="gramEnd"/>
+      <w:r>
+        <w:rPr>
+          <w:lang w:eastAsia="zh-TW"/>
+        </w:rPr>
+        <w:t xml:space="preserve"> basically a property</w:t>
+      </w:r>
+    </w:p>
+    <w:p>
+      <w:pPr>
+        <w:ind w:left="360"/>
+        <w:rPr>
+          <w:lang w:eastAsia="zh-TW"/>
+        </w:rPr>
+      </w:pPr>
+      <w:r>
+        <w:rPr>
+          <w:lang w:eastAsia="zh-TW"/>
+        </w:rPr>
+        <w:t xml:space="preserve">_If I want to </w:t>
+      </w:r>
+      <w:proofErr w:type="gramStart"/>
+      <w:r>
+        <w:rPr>
+          <w:lang w:eastAsia="zh-TW"/>
+        </w:rPr>
+        <w:t>use .map</w:t>
+      </w:r>
+      <w:proofErr w:type="gramEnd"/>
+      <w:r>
+        <w:rPr>
+          <w:lang w:eastAsia="zh-TW"/>
+        </w:rPr>
+        <w:t>, I have to use arrays</w:t>
+      </w:r>
+    </w:p>
+    <w:p>
+      <w:pPr>
+        <w:ind w:left="360"/>
+        <w:rPr>
+          <w:lang w:eastAsia="zh-TW"/>
+        </w:rPr>
+      </w:pPr>
+    </w:p>
+    <w:p>
+      <w:pPr>
+        <w:ind w:left="360"/>
+        <w:rPr>
+          <w:lang w:eastAsia="zh-TW"/>
+        </w:rPr>
+      </w:pPr>
+      <w:r>
+        <w:rPr>
+          <w:lang w:eastAsia="zh-TW"/>
+        </w:rPr>
+        <w:t>-Array of objects</w:t>
+      </w:r>
+      <w:r>
+        <w:rPr>
+          <w:lang w:eastAsia="zh-TW"/>
+        </w:rPr>
+        <w:t>:</w:t>
+      </w:r>
+    </w:p>
+    <w:p>
+      <w:pPr>
+        <w:ind w:left="360"/>
+        <w:rPr>
+          <w:lang w:eastAsia="zh-TW"/>
+        </w:rPr>
+      </w:pPr>
+      <w:r>
+        <w:rPr>
+          <w:lang w:eastAsia="zh-TW"/>
+        </w:rPr>
+        <w:t>+) id: for key =&gt; key usually goes with id</w:t>
+      </w:r>
+    </w:p>
+    <w:p>
+      <w:pPr>
+        <w:ind w:left="360"/>
+        <w:rPr>
+          <w:lang w:eastAsia="zh-TW"/>
+        </w:rPr>
+      </w:pPr>
+      <w:r>
+        <w:rPr>
+          <w:lang w:eastAsia="zh-TW"/>
+        </w:rPr>
+        <w:t>+) title: to give out the title</w:t>
+      </w:r>
+    </w:p>
+    <w:p>
+      <w:pPr>
+        <w:ind w:left="360"/>
+        <w:rPr>
+          <w:lang w:eastAsia="zh-TW"/>
+        </w:rPr>
+      </w:pPr>
+      <w:r>
+        <w:rPr>
+          <w:lang w:eastAsia="zh-TW"/>
+        </w:rPr>
+        <w:t>+) filter: to see which book has that shelf</w:t>
+      </w:r>
+    </w:p>
+    <w:p>
+      <w:pPr>
+        <w:ind w:left="360"/>
+        <w:rPr>
+          <w:lang w:eastAsia="zh-TW"/>
+        </w:rPr>
+      </w:pPr>
+    </w:p>
+    <w:p>
+      <w:pPr>
+        <w:ind w:left="360"/>
+        <w:rPr>
+          <w:lang w:eastAsia="zh-TW"/>
+        </w:rPr>
+      </w:pPr>
+      <w:r>
+        <w:rPr>
+          <w:lang w:eastAsia="zh-TW"/>
+        </w:rPr>
+        <w:t xml:space="preserve">Can string </w:t>
       </w:r>
       <w:bookmarkStart w:id="0" w:name="_GoBack"/>
       <w:bookmarkEnd w:id="0"/>

--- a/Project Note/TODO LIST.docx
+++ b/Project Note/TODO LIST.docx
@@ -71,15 +71,7 @@
         </w:numPr>
       </w:pPr>
       <w:r>
-        <w:t>Add book (if time permits): and have to choose which array to add to (</w:t>
-      </w:r>
-      <w:proofErr w:type="spellStart"/>
-      <w:r>
-        <w:t>concat</w:t>
-      </w:r>
-      <w:proofErr w:type="spellEnd"/>
-      <w:r>
-        <w:t>?)</w:t>
+        <w:t>Add book (if time permits): and have to choose which array to add to (concat?)</w:t>
       </w:r>
     </w:p>
     <w:p/>
@@ -146,15 +138,7 @@
         <w:t>Keep the frame, but map each contact differently (horizontally)</w:t>
       </w:r>
       <w:r>
-        <w:t>: use &lt;</w:t>
-      </w:r>
-      <w:proofErr w:type="spellStart"/>
-      <w:r>
-        <w:t>ul</w:t>
-      </w:r>
-      <w:proofErr w:type="spellEnd"/>
-      <w:r>
-        <w:t>&gt;</w:t>
+        <w:t>: use &lt;ul&gt;</w:t>
       </w:r>
     </w:p>
     <w:p>
@@ -215,50 +199,14 @@
         <w:rPr>
           <w:lang w:eastAsia="zh-TW"/>
         </w:rPr>
-        <w:t xml:space="preserve">_3 components: The app page to handle all the display and route. The </w:t>
-      </w:r>
-      <w:proofErr w:type="spellStart"/>
-      <w:r>
-        <w:rPr>
-          <w:lang w:eastAsia="zh-TW"/>
-        </w:rPr>
-        <w:t>bookshelfs</w:t>
-      </w:r>
-      <w:proofErr w:type="spellEnd"/>
-      <w:r>
-        <w:rPr>
-          <w:lang w:eastAsia="zh-TW"/>
-        </w:rPr>
-        <w:t xml:space="preserve"> page which contain the shelves: 3 states (mapping all the shelves out</w:t>
-      </w:r>
-      <w:proofErr w:type="gramStart"/>
-      <w:r>
-        <w:rPr>
-          <w:lang w:eastAsia="zh-TW"/>
-        </w:rPr>
-        <w:t>) .</w:t>
-      </w:r>
-      <w:proofErr w:type="gramEnd"/>
-      <w:r>
-        <w:rPr>
-          <w:lang w:eastAsia="zh-TW"/>
-        </w:rPr>
-        <w:t xml:space="preserve"> book shelf page which handles the mapping of all books in 1 single shelf</w:t>
-      </w:r>
-      <w:r>
-        <w:rPr>
-          <w:lang w:eastAsia="zh-TW"/>
-        </w:rPr>
-        <w:t xml:space="preserve">. Book page to handle the image, title </w:t>
-      </w:r>
-      <w:proofErr w:type="spellStart"/>
-      <w:r>
-        <w:rPr>
-          <w:lang w:eastAsia="zh-TW"/>
-        </w:rPr>
-        <w:t>etc</w:t>
-      </w:r>
-      <w:proofErr w:type="spellEnd"/>
+        <w:t>_3 components: The app page to handle all the display and route. The bookshelfs page which contain the shelves: 3 states (mapping all the shelves out) . book shelf page which handles the mapping of all books in 1 single shelf</w:t>
+      </w:r>
+      <w:r>
+        <w:rPr>
+          <w:lang w:eastAsia="zh-TW"/>
+        </w:rPr>
+        <w:t>. Book page to handle the image, title etc</w:t>
+      </w:r>
       <w:r>
         <w:rPr>
           <w:lang w:eastAsia="zh-TW"/>
@@ -317,49 +265,21 @@
         <w:rPr>
           <w:lang w:eastAsia="zh-TW"/>
         </w:rPr>
-        <w:t xml:space="preserve">The title </w:t>
-      </w:r>
-      <w:proofErr w:type="gramStart"/>
-      <w:r>
-        <w:rPr>
-          <w:lang w:eastAsia="zh-TW"/>
-        </w:rPr>
-        <w:t>are</w:t>
-      </w:r>
-      <w:proofErr w:type="gramEnd"/>
-      <w:r>
-        <w:rPr>
-          <w:lang w:eastAsia="zh-TW"/>
-        </w:rPr>
-        <w:t xml:space="preserve"> basically a property</w:t>
-      </w:r>
-    </w:p>
-    <w:p>
-      <w:pPr>
-        <w:ind w:left="360"/>
-        <w:rPr>
-          <w:lang w:eastAsia="zh-TW"/>
-        </w:rPr>
-      </w:pPr>
-      <w:r>
-        <w:rPr>
-          <w:lang w:eastAsia="zh-TW"/>
-        </w:rPr>
-        <w:t xml:space="preserve">_If I want to </w:t>
-      </w:r>
-      <w:proofErr w:type="gramStart"/>
-      <w:r>
-        <w:rPr>
-          <w:lang w:eastAsia="zh-TW"/>
-        </w:rPr>
-        <w:t>use .map</w:t>
-      </w:r>
-      <w:proofErr w:type="gramEnd"/>
-      <w:r>
-        <w:rPr>
-          <w:lang w:eastAsia="zh-TW"/>
-        </w:rPr>
-        <w:t>, I have to use arrays</w:t>
+        <w:t>The title are basically a property</w:t>
+      </w:r>
+    </w:p>
+    <w:p>
+      <w:pPr>
+        <w:ind w:left="360"/>
+        <w:rPr>
+          <w:lang w:eastAsia="zh-TW"/>
+        </w:rPr>
+      </w:pPr>
+      <w:r>
+        <w:rPr>
+          <w:lang w:eastAsia="zh-TW"/>
+        </w:rPr>
+        <w:t>_If I want to use .map, I have to use arrays</w:t>
       </w:r>
     </w:p>
     <w:p>
@@ -452,6 +372,92 @@
           <w:lang w:eastAsia="zh-TW"/>
         </w:rPr>
         <w:t xml:space="preserve">Can string </w:t>
+      </w:r>
+    </w:p>
+    <w:p>
+      <w:pPr>
+        <w:ind w:left="360"/>
+        <w:rPr>
+          <w:lang w:eastAsia="zh-TW"/>
+        </w:rPr>
+      </w:pPr>
+    </w:p>
+    <w:p>
+      <w:pPr>
+        <w:ind w:left="360"/>
+        <w:rPr>
+          <w:lang w:eastAsia="zh-TW"/>
+        </w:rPr>
+      </w:pPr>
+      <w:r>
+        <w:rPr>
+          <w:lang w:eastAsia="zh-TW"/>
+        </w:rPr>
+        <w:t>_ What should go into Bookshelf?</w:t>
+      </w:r>
+    </w:p>
+    <w:p>
+      <w:pPr>
+        <w:ind w:left="360"/>
+        <w:rPr>
+          <w:lang w:eastAsia="zh-TW"/>
+        </w:rPr>
+      </w:pPr>
+      <w:r>
+        <w:rPr>
+          <w:lang w:eastAsia="zh-TW"/>
+        </w:rPr>
+        <w:t>+) Handle displaing of books</w:t>
+      </w:r>
+    </w:p>
+    <w:p>
+      <w:pPr>
+        <w:ind w:left="360"/>
+        <w:rPr>
+          <w:lang w:eastAsia="zh-TW"/>
+        </w:rPr>
+      </w:pPr>
+    </w:p>
+    <w:p>
+      <w:pPr>
+        <w:ind w:left="360"/>
+        <w:rPr>
+          <w:lang w:eastAsia="zh-TW"/>
+        </w:rPr>
+      </w:pPr>
+      <w:r>
+        <w:rPr>
+          <w:lang w:eastAsia="zh-TW"/>
+        </w:rPr>
+        <w:t>Todo more:</w:t>
+      </w:r>
+    </w:p>
+    <w:p>
+      <w:pPr>
+        <w:ind w:left="360"/>
+        <w:rPr>
+          <w:lang w:eastAsia="zh-TW"/>
+        </w:rPr>
+      </w:pPr>
+      <w:r>
+        <w:rPr>
+          <w:lang w:eastAsia="zh-TW"/>
+        </w:rPr>
+        <w:t>+) Do search</w:t>
+      </w:r>
+    </w:p>
+    <w:p>
+      <w:pPr>
+        <w:ind w:left="360"/>
+        <w:rPr>
+          <w:lang w:eastAsia="zh-TW"/>
+        </w:rPr>
+      </w:pPr>
+      <w:r>
+        <w:rPr>
+          <w:lang w:eastAsia="zh-TW"/>
+        </w:rPr>
+        <w:t>+) Re Route</w:t>
       </w:r>
       <w:bookmarkStart w:id="0" w:name="_GoBack"/>
       <w:bookmarkEnd w:id="0"/>

--- a/Project Note/TODO LIST.docx
+++ b/Project Note/TODO LIST.docx
@@ -458,6 +458,21 @@
           <w:lang w:eastAsia="zh-TW"/>
         </w:rPr>
         <w:t>+) Re Route</w:t>
+      </w:r>
+    </w:p>
+    <w:p>
+      <w:pPr>
+        <w:ind w:left="360"/>
+        <w:rPr>
+          <w:lang w:eastAsia="zh-TW"/>
+        </w:rPr>
+      </w:pPr>
+      <w:r>
+        <w:rPr>
+          <w:lang w:eastAsia="zh-TW"/>
+        </w:rPr>
+        <w:lastRenderedPageBreak/>
+        <w:t>+) Format code into production code. Now the format looks messy</w:t>
       </w:r>
       <w:bookmarkStart w:id="0" w:name="_GoBack"/>
       <w:bookmarkEnd w:id="0"/>

--- a/Project Note/TODO LIST.docx
+++ b/Project Note/TODO LIST.docx
@@ -445,6 +445,18 @@
         </w:rPr>
         <w:t>+) Do search</w:t>
       </w:r>
+      <w:r>
+        <w:rPr>
+          <w:lang w:eastAsia="zh-TW"/>
+        </w:rPr>
+        <w:t>:</w:t>
+      </w:r>
+      <w:r>
+        <w:rPr>
+          <w:lang w:eastAsia="zh-TW"/>
+        </w:rPr>
+        <w:t xml:space="preserve"> done by Fri night (work on it 2 hours tmr)</w:t>
+      </w:r>
     </w:p>
     <w:p>
       <w:pPr>
@@ -458,6 +470,12 @@
           <w:lang w:eastAsia="zh-TW"/>
         </w:rPr>
         <w:t>+) Re Route</w:t>
+      </w:r>
+      <w:r>
+        <w:rPr>
+          <w:lang w:eastAsia="zh-TW"/>
+        </w:rPr>
+        <w:t>: Done by Sat</w:t>
       </w:r>
     </w:p>
     <w:p>
@@ -473,6 +491,20 @@
         </w:rPr>
         <w:lastRenderedPageBreak/>
         <w:t>+) Format code into production code. Now the format looks messy</w:t>
+      </w:r>
+    </w:p>
+    <w:p>
+      <w:pPr>
+        <w:ind w:left="360"/>
+        <w:rPr>
+          <w:lang w:eastAsia="zh-TW"/>
+        </w:rPr>
+      </w:pPr>
+      <w:r>
+        <w:rPr>
+          <w:lang w:eastAsia="zh-TW"/>
+        </w:rPr>
+        <w:t>+) Start on REACT immediately by Friday, even if it’s just 30 mins.</w:t>
       </w:r>
       <w:bookmarkStart w:id="0" w:name="_GoBack"/>
       <w:bookmarkEnd w:id="0"/>

--- a/Project Note/TODO LIST.docx
+++ b/Project Note/TODO LIST.docx
@@ -71,7 +71,15 @@
         </w:numPr>
       </w:pPr>
       <w:r>
-        <w:t>Add book (if time permits): and have to choose which array to add to (concat?)</w:t>
+        <w:t>Add book (if time permits): and have to choose which array to add to (</w:t>
+      </w:r>
+      <w:proofErr w:type="spellStart"/>
+      <w:r>
+        <w:t>concat</w:t>
+      </w:r>
+      <w:proofErr w:type="spellEnd"/>
+      <w:r>
+        <w:t>?)</w:t>
       </w:r>
     </w:p>
     <w:p/>
@@ -138,7 +146,15 @@
         <w:t>Keep the frame, but map each contact differently (horizontally)</w:t>
       </w:r>
       <w:r>
-        <w:t>: use &lt;ul&gt;</w:t>
+        <w:t>: use &lt;</w:t>
+      </w:r>
+      <w:proofErr w:type="spellStart"/>
+      <w:r>
+        <w:t>ul</w:t>
+      </w:r>
+      <w:proofErr w:type="spellEnd"/>
+      <w:r>
+        <w:t>&gt;</w:t>
       </w:r>
     </w:p>
     <w:p>
@@ -199,14 +215,50 @@
         <w:rPr>
           <w:lang w:eastAsia="zh-TW"/>
         </w:rPr>
-        <w:t>_3 components: The app page to handle all the display and route. The bookshelfs page which contain the shelves: 3 states (mapping all the shelves out) . book shelf page which handles the mapping of all books in 1 single shelf</w:t>
-      </w:r>
-      <w:r>
-        <w:rPr>
-          <w:lang w:eastAsia="zh-TW"/>
-        </w:rPr>
-        <w:t>. Book page to handle the image, title etc</w:t>
-      </w:r>
+        <w:t xml:space="preserve">_3 components: The app page to handle all the display and route. The </w:t>
+      </w:r>
+      <w:proofErr w:type="spellStart"/>
+      <w:r>
+        <w:rPr>
+          <w:lang w:eastAsia="zh-TW"/>
+        </w:rPr>
+        <w:t>bookshelfs</w:t>
+      </w:r>
+      <w:proofErr w:type="spellEnd"/>
+      <w:r>
+        <w:rPr>
+          <w:lang w:eastAsia="zh-TW"/>
+        </w:rPr>
+        <w:t xml:space="preserve"> page which contain the shelves: 3 states (mapping all the shelves out</w:t>
+      </w:r>
+      <w:proofErr w:type="gramStart"/>
+      <w:r>
+        <w:rPr>
+          <w:lang w:eastAsia="zh-TW"/>
+        </w:rPr>
+        <w:t>) .</w:t>
+      </w:r>
+      <w:proofErr w:type="gramEnd"/>
+      <w:r>
+        <w:rPr>
+          <w:lang w:eastAsia="zh-TW"/>
+        </w:rPr>
+        <w:t xml:space="preserve"> book shelf page which handles the mapping of all books in 1 single shelf</w:t>
+      </w:r>
+      <w:r>
+        <w:rPr>
+          <w:lang w:eastAsia="zh-TW"/>
+        </w:rPr>
+        <w:t xml:space="preserve">. Book page to handle the image, title </w:t>
+      </w:r>
+      <w:proofErr w:type="spellStart"/>
+      <w:r>
+        <w:rPr>
+          <w:lang w:eastAsia="zh-TW"/>
+        </w:rPr>
+        <w:t>etc</w:t>
+      </w:r>
+      <w:proofErr w:type="spellEnd"/>
       <w:r>
         <w:rPr>
           <w:lang w:eastAsia="zh-TW"/>
@@ -265,21 +317,49 @@
         <w:rPr>
           <w:lang w:eastAsia="zh-TW"/>
         </w:rPr>
-        <w:t>The title are basically a property</w:t>
-      </w:r>
-    </w:p>
-    <w:p>
-      <w:pPr>
-        <w:ind w:left="360"/>
-        <w:rPr>
-          <w:lang w:eastAsia="zh-TW"/>
-        </w:rPr>
-      </w:pPr>
-      <w:r>
-        <w:rPr>
-          <w:lang w:eastAsia="zh-TW"/>
-        </w:rPr>
-        <w:t>_If I want to use .map, I have to use arrays</w:t>
+        <w:t xml:space="preserve">The title </w:t>
+      </w:r>
+      <w:proofErr w:type="gramStart"/>
+      <w:r>
+        <w:rPr>
+          <w:lang w:eastAsia="zh-TW"/>
+        </w:rPr>
+        <w:t>are</w:t>
+      </w:r>
+      <w:proofErr w:type="gramEnd"/>
+      <w:r>
+        <w:rPr>
+          <w:lang w:eastAsia="zh-TW"/>
+        </w:rPr>
+        <w:t xml:space="preserve"> basically a property</w:t>
+      </w:r>
+    </w:p>
+    <w:p>
+      <w:pPr>
+        <w:ind w:left="360"/>
+        <w:rPr>
+          <w:lang w:eastAsia="zh-TW"/>
+        </w:rPr>
+      </w:pPr>
+      <w:r>
+        <w:rPr>
+          <w:lang w:eastAsia="zh-TW"/>
+        </w:rPr>
+        <w:t xml:space="preserve">_If I want to </w:t>
+      </w:r>
+      <w:proofErr w:type="gramStart"/>
+      <w:r>
+        <w:rPr>
+          <w:lang w:eastAsia="zh-TW"/>
+        </w:rPr>
+        <w:t>use .map</w:t>
+      </w:r>
+      <w:proofErr w:type="gramEnd"/>
+      <w:r>
+        <w:rPr>
+          <w:lang w:eastAsia="zh-TW"/>
+        </w:rPr>
+        <w:t>, I have to use arrays</w:t>
       </w:r>
     </w:p>
     <w:p>
@@ -321,7 +401,21 @@
         <w:rPr>
           <w:lang w:eastAsia="zh-TW"/>
         </w:rPr>
-        <w:t>+) id: for key =&gt; key usually goes with id</w:t>
+        <w:t xml:space="preserve">+) id: for key =&gt; </w:t>
+      </w:r>
+      <w:proofErr w:type="spellStart"/>
+      <w:r>
+        <w:rPr>
+          <w:lang w:eastAsia="zh-TW"/>
+        </w:rPr>
+        <w:t>key</w:t>
+      </w:r>
+      <w:proofErr w:type="spellEnd"/>
+      <w:r>
+        <w:rPr>
+          <w:lang w:eastAsia="zh-TW"/>
+        </w:rPr>
+        <w:t xml:space="preserve"> usually goes with id</w:t>
       </w:r>
     </w:p>
     <w:p>
@@ -407,29 +501,51 @@
         <w:rPr>
           <w:lang w:eastAsia="zh-TW"/>
         </w:rPr>
-        <w:t>+) Handle displaing of books</w:t>
-      </w:r>
-    </w:p>
-    <w:p>
-      <w:pPr>
-        <w:ind w:left="360"/>
-        <w:rPr>
-          <w:lang w:eastAsia="zh-TW"/>
-        </w:rPr>
-      </w:pPr>
-    </w:p>
-    <w:p>
-      <w:pPr>
-        <w:ind w:left="360"/>
-        <w:rPr>
-          <w:lang w:eastAsia="zh-TW"/>
-        </w:rPr>
-      </w:pPr>
-      <w:r>
-        <w:rPr>
-          <w:lang w:eastAsia="zh-TW"/>
-        </w:rPr>
-        <w:t>Todo more:</w:t>
+        <w:t xml:space="preserve">+) Handle </w:t>
+      </w:r>
+      <w:proofErr w:type="spellStart"/>
+      <w:r>
+        <w:rPr>
+          <w:lang w:eastAsia="zh-TW"/>
+        </w:rPr>
+        <w:t>displaing</w:t>
+      </w:r>
+      <w:proofErr w:type="spellEnd"/>
+      <w:r>
+        <w:rPr>
+          <w:lang w:eastAsia="zh-TW"/>
+        </w:rPr>
+        <w:t xml:space="preserve"> of books</w:t>
+      </w:r>
+    </w:p>
+    <w:p>
+      <w:pPr>
+        <w:ind w:left="360"/>
+        <w:rPr>
+          <w:lang w:eastAsia="zh-TW"/>
+        </w:rPr>
+      </w:pPr>
+    </w:p>
+    <w:p>
+      <w:pPr>
+        <w:ind w:left="360"/>
+        <w:rPr>
+          <w:lang w:eastAsia="zh-TW"/>
+        </w:rPr>
+      </w:pPr>
+      <w:proofErr w:type="spellStart"/>
+      <w:r>
+        <w:rPr>
+          <w:lang w:eastAsia="zh-TW"/>
+        </w:rPr>
+        <w:t>Todo</w:t>
+      </w:r>
+      <w:proofErr w:type="spellEnd"/>
+      <w:r>
+        <w:rPr>
+          <w:lang w:eastAsia="zh-TW"/>
+        </w:rPr>
+        <w:t xml:space="preserve"> more:</w:t>
       </w:r>
     </w:p>
     <w:p>
@@ -455,7 +571,21 @@
         <w:rPr>
           <w:lang w:eastAsia="zh-TW"/>
         </w:rPr>
-        <w:t xml:space="preserve"> done by Fri night (work on it 2 hours tmr)</w:t>
+        <w:t xml:space="preserve"> done by Fri night (work on it 2 hours </w:t>
+      </w:r>
+      <w:proofErr w:type="spellStart"/>
+      <w:r>
+        <w:rPr>
+          <w:lang w:eastAsia="zh-TW"/>
+        </w:rPr>
+        <w:t>tmr</w:t>
+      </w:r>
+      <w:proofErr w:type="spellEnd"/>
+      <w:r>
+        <w:rPr>
+          <w:lang w:eastAsia="zh-TW"/>
+        </w:rPr>
+        <w:t>)</w:t>
       </w:r>
     </w:p>
     <w:p>
@@ -505,6 +635,475 @@
           <w:lang w:eastAsia="zh-TW"/>
         </w:rPr>
         <w:t>+) Start on REACT immediately by Friday, even if it’s just 30 mins.</w:t>
+      </w:r>
+    </w:p>
+    <w:p>
+      <w:pPr>
+        <w:ind w:left="360"/>
+        <w:rPr>
+          <w:lang w:eastAsia="zh-TW"/>
+        </w:rPr>
+      </w:pPr>
+    </w:p>
+    <w:p>
+      <w:pPr>
+        <w:rPr>
+          <w:lang w:eastAsia="zh-TW"/>
+        </w:rPr>
+      </w:pPr>
+    </w:p>
+    <w:p>
+      <w:pPr>
+        <w:rPr>
+          <w:lang w:eastAsia="zh-TW"/>
+        </w:rPr>
+      </w:pPr>
+      <w:r>
+        <w:rPr>
+          <w:lang w:eastAsia="zh-TW"/>
+        </w:rPr>
+        <w:t>_What to do:</w:t>
+      </w:r>
+    </w:p>
+    <w:p>
+      <w:pPr>
+        <w:rPr>
+          <w:lang w:eastAsia="zh-TW"/>
+        </w:rPr>
+      </w:pPr>
+      <w:r>
+        <w:rPr>
+          <w:lang w:eastAsia="zh-TW"/>
+        </w:rPr>
+        <w:t>If there exists a query, then just normalize it</w:t>
+      </w:r>
+      <w:r>
+        <w:rPr>
+          <w:lang w:eastAsia="zh-TW"/>
+        </w:rPr>
+        <w:t>: it takes both uppercase and lowercase</w:t>
+      </w:r>
+    </w:p>
+    <w:p>
+      <w:pPr>
+        <w:rPr>
+          <w:lang w:eastAsia="zh-TW"/>
+        </w:rPr>
+      </w:pPr>
+    </w:p>
+    <w:p>
+      <w:pPr>
+        <w:rPr>
+          <w:lang w:eastAsia="zh-TW"/>
+        </w:rPr>
+      </w:pPr>
+      <w:proofErr w:type="spellStart"/>
+      <w:r>
+        <w:rPr>
+          <w:lang w:eastAsia="zh-TW"/>
+        </w:rPr>
+        <w:t>const</w:t>
+      </w:r>
+      <w:proofErr w:type="spellEnd"/>
+      <w:r>
+        <w:rPr>
+          <w:lang w:eastAsia="zh-TW"/>
+        </w:rPr>
+        <w:t xml:space="preserve"> match = new </w:t>
+      </w:r>
+      <w:proofErr w:type="spellStart"/>
+      <w:r>
+        <w:rPr>
+          <w:lang w:eastAsia="zh-TW"/>
+        </w:rPr>
+        <w:t>RegExp</w:t>
+      </w:r>
+      <w:proofErr w:type="spellEnd"/>
+      <w:r>
+        <w:rPr>
+          <w:lang w:eastAsia="zh-TW"/>
+        </w:rPr>
+        <w:t>(</w:t>
+      </w:r>
+      <w:proofErr w:type="spellStart"/>
+      <w:r>
+        <w:rPr>
+          <w:lang w:eastAsia="zh-TW"/>
+        </w:rPr>
+        <w:t>escapeRegExp</w:t>
+      </w:r>
+      <w:proofErr w:type="spellEnd"/>
+      <w:r>
+        <w:rPr>
+          <w:lang w:eastAsia="zh-TW"/>
+        </w:rPr>
+        <w:t>(</w:t>
+      </w:r>
+      <w:proofErr w:type="spellStart"/>
+      <w:proofErr w:type="gramStart"/>
+      <w:r>
+        <w:rPr>
+          <w:lang w:eastAsia="zh-TW"/>
+        </w:rPr>
+        <w:t>this.state</w:t>
+      </w:r>
+      <w:proofErr w:type="gramEnd"/>
+      <w:r>
+        <w:rPr>
+          <w:lang w:eastAsia="zh-TW"/>
+        </w:rPr>
+        <w:t>.query</w:t>
+      </w:r>
+      <w:proofErr w:type="spellEnd"/>
+      <w:r>
+        <w:rPr>
+          <w:lang w:eastAsia="zh-TW"/>
+        </w:rPr>
+        <w:t>), '</w:t>
+      </w:r>
+      <w:proofErr w:type="spellStart"/>
+      <w:r>
+        <w:rPr>
+          <w:lang w:eastAsia="zh-TW"/>
+        </w:rPr>
+        <w:t>i</w:t>
+      </w:r>
+      <w:proofErr w:type="spellEnd"/>
+      <w:r>
+        <w:rPr>
+          <w:lang w:eastAsia="zh-TW"/>
+        </w:rPr>
+        <w:t>')</w:t>
+      </w:r>
+    </w:p>
+    <w:p>
+      <w:pPr>
+        <w:rPr>
+          <w:lang w:eastAsia="zh-TW"/>
+        </w:rPr>
+      </w:pPr>
+    </w:p>
+    <w:p>
+      <w:pPr>
+        <w:rPr>
+          <w:lang w:eastAsia="zh-TW"/>
+        </w:rPr>
+      </w:pPr>
+      <w:r>
+        <w:rPr>
+          <w:lang w:eastAsia="zh-TW"/>
+        </w:rPr>
+        <w:t xml:space="preserve">Then we’re </w:t>
+      </w:r>
+      <w:proofErr w:type="spellStart"/>
+      <w:r>
+        <w:rPr>
+          <w:lang w:eastAsia="zh-TW"/>
+        </w:rPr>
+        <w:t>gonna</w:t>
+      </w:r>
+      <w:proofErr w:type="spellEnd"/>
+      <w:r>
+        <w:rPr>
+          <w:lang w:eastAsia="zh-TW"/>
+        </w:rPr>
+        <w:t xml:space="preserve"> filter </w:t>
+      </w:r>
+      <w:r>
+        <w:rPr>
+          <w:lang w:eastAsia="zh-TW"/>
+        </w:rPr>
+        <w:t>out</w:t>
+      </w:r>
+      <w:r>
+        <w:rPr>
+          <w:lang w:eastAsia="zh-TW"/>
+        </w:rPr>
+        <w:t xml:space="preserve"> from the books array</w:t>
+      </w:r>
+    </w:p>
+    <w:p>
+      <w:pPr>
+        <w:rPr>
+          <w:lang w:eastAsia="zh-TW"/>
+        </w:rPr>
+      </w:pPr>
+      <w:r>
+        <w:rPr>
+          <w:lang w:eastAsia="zh-TW"/>
+        </w:rPr>
+        <w:t>Check if that matches the query</w:t>
+      </w:r>
+    </w:p>
+    <w:p>
+      <w:pPr>
+        <w:rPr>
+          <w:lang w:eastAsia="zh-TW"/>
+        </w:rPr>
+      </w:pPr>
+      <w:r>
+        <w:rPr>
+          <w:lang w:eastAsia="zh-TW"/>
+        </w:rPr>
+        <w:t xml:space="preserve">If there’s no query, </w:t>
+      </w:r>
+      <w:r>
+        <w:rPr>
+          <w:lang w:eastAsia="zh-TW"/>
+        </w:rPr>
+        <w:t>show showing books</w:t>
+      </w:r>
+    </w:p>
+    <w:p>
+      <w:pPr>
+        <w:rPr>
+          <w:lang w:eastAsia="zh-TW"/>
+        </w:rPr>
+      </w:pPr>
+    </w:p>
+    <w:p>
+      <w:pPr>
+        <w:rPr>
+          <w:lang w:eastAsia="zh-TW"/>
+        </w:rPr>
+      </w:pPr>
+      <w:r>
+        <w:rPr>
+          <w:lang w:eastAsia="zh-TW"/>
+        </w:rPr>
+        <w:t xml:space="preserve">Sort the books </w:t>
+      </w:r>
+    </w:p>
+    <w:p>
+      <w:pPr>
+        <w:rPr>
+          <w:lang w:eastAsia="zh-TW"/>
+        </w:rPr>
+      </w:pPr>
+    </w:p>
+    <w:p>
+      <w:pPr>
+        <w:rPr>
+          <w:lang w:eastAsia="zh-TW"/>
+        </w:rPr>
+      </w:pPr>
+      <w:r>
+        <w:rPr>
+          <w:lang w:eastAsia="zh-TW"/>
+        </w:rPr>
+        <w:t xml:space="preserve">Update </w:t>
+      </w:r>
+      <w:proofErr w:type="spellStart"/>
+      <w:r>
+        <w:rPr>
+          <w:lang w:eastAsia="zh-TW"/>
+        </w:rPr>
+        <w:t>qjuery</w:t>
+      </w:r>
+      <w:proofErr w:type="spellEnd"/>
+      <w:r>
+        <w:rPr>
+          <w:lang w:eastAsia="zh-TW"/>
+        </w:rPr>
+        <w:t xml:space="preserve">, </w:t>
+      </w:r>
+      <w:proofErr w:type="spellStart"/>
+      <w:r>
+        <w:rPr>
+          <w:lang w:eastAsia="zh-TW"/>
+        </w:rPr>
+        <w:t>className</w:t>
+      </w:r>
+      <w:proofErr w:type="spellEnd"/>
+      <w:r>
+        <w:rPr>
+          <w:lang w:eastAsia="zh-TW"/>
+        </w:rPr>
+        <w:t xml:space="preserve">, type= text, placeholder, value is the query. </w:t>
+      </w:r>
+      <w:proofErr w:type="spellStart"/>
+      <w:r>
+        <w:rPr>
+          <w:lang w:eastAsia="zh-TW"/>
+        </w:rPr>
+        <w:t>onChange</w:t>
+      </w:r>
+      <w:proofErr w:type="spellEnd"/>
+      <w:r>
+        <w:rPr>
+          <w:lang w:eastAsia="zh-TW"/>
+        </w:rPr>
+        <w:t xml:space="preserve">: when someone puts something in, it </w:t>
+      </w:r>
+      <w:proofErr w:type="gramStart"/>
+      <w:r>
+        <w:rPr>
+          <w:lang w:eastAsia="zh-TW"/>
+        </w:rPr>
+        <w:t>update</w:t>
+      </w:r>
+      <w:proofErr w:type="gramEnd"/>
+      <w:r>
+        <w:rPr>
+          <w:lang w:eastAsia="zh-TW"/>
+        </w:rPr>
+        <w:t xml:space="preserve"> the query</w:t>
+      </w:r>
+    </w:p>
+    <w:p>
+      <w:pPr>
+        <w:rPr>
+          <w:lang w:eastAsia="zh-TW"/>
+        </w:rPr>
+      </w:pPr>
+    </w:p>
+    <w:p>
+      <w:pPr>
+        <w:rPr>
+          <w:lang w:eastAsia="zh-TW"/>
+        </w:rPr>
+      </w:pPr>
+      <w:r>
+        <w:rPr>
+          <w:lang w:eastAsia="zh-TW"/>
+        </w:rPr>
+        <w:t xml:space="preserve">Function update computer: </w:t>
+      </w:r>
+      <w:proofErr w:type="gramStart"/>
+      <w:r>
+        <w:rPr>
+          <w:lang w:eastAsia="zh-TW"/>
+        </w:rPr>
+        <w:t>trim(</w:t>
+      </w:r>
+      <w:proofErr w:type="gramEnd"/>
+      <w:r>
+        <w:rPr>
+          <w:lang w:eastAsia="zh-TW"/>
+        </w:rPr>
+        <w:t>) it</w:t>
+      </w:r>
+    </w:p>
+    <w:p>
+      <w:pPr>
+        <w:rPr>
+          <w:lang w:eastAsia="zh-TW"/>
+        </w:rPr>
+      </w:pPr>
+      <w:r>
+        <w:rPr>
+          <w:lang w:eastAsia="zh-TW"/>
+        </w:rPr>
+        <w:t>And clear query when you click on it</w:t>
+      </w:r>
+    </w:p>
+    <w:p>
+      <w:pPr>
+        <w:rPr>
+          <w:lang w:eastAsia="zh-TW"/>
+        </w:rPr>
+      </w:pPr>
+    </w:p>
+    <w:p>
+      <w:pPr>
+        <w:rPr>
+          <w:lang w:eastAsia="zh-TW"/>
+        </w:rPr>
+      </w:pPr>
+      <w:r>
+        <w:rPr>
+          <w:lang w:eastAsia="zh-TW"/>
+        </w:rPr>
+        <w:t xml:space="preserve">Then later display: If </w:t>
+      </w:r>
+      <w:proofErr w:type="spellStart"/>
+      <w:r>
+        <w:rPr>
+          <w:lang w:eastAsia="zh-TW"/>
+        </w:rPr>
+        <w:t>showingBooks.length</w:t>
+      </w:r>
+      <w:proofErr w:type="spellEnd"/>
+      <w:r>
+        <w:rPr>
+          <w:lang w:eastAsia="zh-TW"/>
+        </w:rPr>
+        <w:t xml:space="preserve"> isn’t the same, then (&amp;&amp;, show contacts &lt;Now showing number of matches of {how many matches}, &lt;span&gt;</w:t>
+      </w:r>
+    </w:p>
+    <w:p>
+      <w:pPr>
+        <w:rPr>
+          <w:lang w:eastAsia="zh-TW"/>
+        </w:rPr>
+      </w:pPr>
+      <w:r>
+        <w:rPr>
+          <w:lang w:eastAsia="zh-TW"/>
+        </w:rPr>
+        <w:t>When I click, it shows all matches</w:t>
+      </w:r>
+    </w:p>
+    <w:p>
+      <w:pPr>
+        <w:rPr>
+          <w:lang w:eastAsia="zh-TW"/>
+        </w:rPr>
+      </w:pPr>
+    </w:p>
+    <w:p>
+      <w:pPr>
+        <w:rPr>
+          <w:lang w:eastAsia="zh-TW"/>
+        </w:rPr>
+      </w:pPr>
+    </w:p>
+    <w:p>
+      <w:pPr>
+        <w:rPr>
+          <w:lang w:eastAsia="zh-TW"/>
+        </w:rPr>
+      </w:pPr>
+      <w:r>
+        <w:rPr>
+          <w:lang w:eastAsia="zh-TW"/>
+        </w:rPr>
+        <w:t>///</w:t>
+      </w:r>
+      <w:proofErr w:type="spellStart"/>
+      <w:r>
+        <w:rPr>
+          <w:lang w:eastAsia="zh-TW"/>
+        </w:rPr>
+        <w:t>showingBooks</w:t>
+      </w:r>
+      <w:proofErr w:type="spellEnd"/>
+      <w:r>
+        <w:rPr>
+          <w:lang w:eastAsia="zh-TW"/>
+        </w:rPr>
+        <w:t xml:space="preserve"> maps out at </w:t>
+      </w:r>
+      <w:proofErr w:type="spellStart"/>
+      <w:r>
+        <w:rPr>
+          <w:lang w:eastAsia="zh-TW"/>
+        </w:rPr>
+        <w:t>bookgrid</w:t>
+      </w:r>
+      <w:proofErr w:type="spellEnd"/>
+    </w:p>
+    <w:p>
+      <w:pPr>
+        <w:rPr>
+          <w:lang w:eastAsia="zh-TW"/>
+        </w:rPr>
+      </w:pPr>
+      <w:r>
+        <w:rPr>
+          <w:lang w:eastAsia="zh-TW"/>
+        </w:rPr>
+        <w:t>format like the one in book.shelf</w:t>
       </w:r>
       <w:bookmarkStart w:id="0" w:name="_GoBack"/>
       <w:bookmarkEnd w:id="0"/>
